--- a/paper-summary/Sprint2/ConSeq总结-夏亦谦.docx
+++ b/paper-summary/Sprint2/ConSeq总结-夏亦谦.docx
@@ -65,13 +65,7 @@
         <w:t xml:space="preserve"> bugs</w:t>
       </w:r>
       <w:r>
-        <w:t>是由</w:t>
-      </w:r>
-      <w:r>
-        <w:t>不同线程</w:t>
-      </w:r>
-      <w:r>
-        <w:t>对共享内存的交叉存取</w:t>
+        <w:t>是由不同线程对共享内存的交叉存取</w:t>
       </w:r>
       <w:r>
         <w:rPr>
@@ -89,19 +83,13 @@
         <w:t>的内容在错误的时间出现了错误的内容</w:t>
       </w:r>
       <w:r>
-        <w:t>造成的</w:t>
-      </w:r>
-      <w:r>
-        <w:t>。一般来说，</w:t>
+        <w:t>造成的。一般来说，</w:t>
       </w:r>
       <w:r>
         <w:t>Bug</w:t>
       </w:r>
       <w:r>
-        <w:t>的生命周期包含三个过程</w:t>
-      </w:r>
-      <w:r>
-        <w:t>：</w:t>
+        <w:t>的生命周期包含三个过程：</w:t>
       </w:r>
       <w:r>
         <w:t xml:space="preserve">(1) </w:t>
@@ -131,10 +119,7 @@
         <w:t>使得</w:t>
       </w:r>
       <w:r>
-        <w:t>某个数据</w:t>
-      </w:r>
-      <w:r>
-        <w:t>产生</w:t>
+        <w:t>某个数据产生</w:t>
       </w:r>
       <w:r>
         <w:rPr>
@@ -149,10 +134,7 @@
         <w:t xml:space="preserve">(2) </w:t>
       </w:r>
       <w:r>
-        <w:t>传播：</w:t>
-      </w:r>
-      <w:r>
-        <w:t>错误的数据被传播出去；</w:t>
+        <w:t>传播：错误的数据被传播出去；</w:t>
       </w:r>
       <w:r>
         <w:t>(3)</w:t>
@@ -206,33 +188,13 @@
         <w:t>通过</w:t>
       </w:r>
       <w:r>
-        <w:t>分析</w:t>
-      </w:r>
-      <w:r>
-        <w:t>程序</w:t>
-      </w:r>
-      <w:r>
-        <w:t>源</w:t>
-      </w:r>
-      <w:r>
-        <w:t>代</w:t>
-      </w:r>
-      <w:r>
-        <w:t>码来发现潜在的</w:t>
+        <w:t>分析程序源代码来发现潜在的</w:t>
       </w:r>
       <w:r>
         <w:t>Bug</w:t>
       </w:r>
-      <w:bookmarkStart w:id="0" w:name="_GoBack"/>
-      <w:bookmarkEnd w:id="0"/>
-      <w:r>
-        <w:t>，</w:t>
-      </w:r>
-      <w:r>
-        <w:t>然后分析出</w:t>
-      </w:r>
-      <w:r>
-        <w:t>代码中的</w:t>
+      <w:r>
+        <w:t>，然后分析出代码中的</w:t>
       </w:r>
       <w:r>
         <w:t>Bug Pattern</w:t>
@@ -265,10 +227,7 @@
         <w:t>Pattern</w:t>
       </w:r>
       <w:r>
-        <w:t>）</w:t>
-      </w:r>
-      <w:r>
-        <w:t>。</w:t>
+        <w:t>）。</w:t>
       </w:r>
       <w:r>
         <w:rPr>
@@ -277,10 +236,7 @@
         <w:t>但是</w:t>
       </w:r>
       <w:r>
-        <w:t>这一类方法有三种</w:t>
-      </w:r>
-      <w:r>
-        <w:t>局限性：</w:t>
+        <w:t>这一类方法有三种局限性：</w:t>
       </w:r>
     </w:p>
     <w:p>
@@ -288,7 +244,7 @@
         <w:pStyle w:val="ListParagraph"/>
         <w:numPr>
           <w:ilvl w:val="0"/>
-          <w:numId w:val="7"/>
+          <w:numId w:val="10"/>
         </w:numPr>
       </w:pPr>
       <w:r>
@@ -390,7 +346,7 @@
         <w:pStyle w:val="ListParagraph"/>
         <w:numPr>
           <w:ilvl w:val="0"/>
-          <w:numId w:val="7"/>
+          <w:numId w:val="10"/>
         </w:numPr>
       </w:pPr>
       <w:r>
@@ -475,10 +431,7 @@
         <w:t>Crash</w:t>
       </w:r>
       <w:r>
-        <w:t>并不能给出确定的结论</w:t>
-      </w:r>
-      <w:r>
-        <w:t>（</w:t>
+        <w:t>并不能给出确定的结论（</w:t>
       </w:r>
       <w:r>
         <w:t>2-10%</w:t>
@@ -505,10 +458,7 @@
         <w:t>failure</w:t>
       </w:r>
       <w:r>
-        <w:t>）</w:t>
-      </w:r>
-      <w:r>
-        <w:t>，</w:t>
+        <w:t>），</w:t>
       </w:r>
       <w:r>
         <w:rPr>
@@ -534,7 +484,7 @@
         <w:pStyle w:val="ListParagraph"/>
         <w:numPr>
           <w:ilvl w:val="0"/>
-          <w:numId w:val="7"/>
+          <w:numId w:val="10"/>
         </w:numPr>
       </w:pPr>
       <w:r>
@@ -550,10 +500,7 @@
         <w:t xml:space="preserve"> </w:t>
       </w:r>
       <w:r>
-        <w:t>，有时候这类方法</w:t>
-      </w:r>
-      <w:r>
-        <w:t>检测出来的类交叉存取导致的</w:t>
+        <w:t>，有时候这类方法检测出来的类交叉存取导致的</w:t>
       </w:r>
       <w:r>
         <w:t>Bug</w:t>
@@ -596,7 +543,7 @@
         <w:pStyle w:val="ListParagraph"/>
         <w:numPr>
           <w:ilvl w:val="0"/>
-          <w:numId w:val="8"/>
+          <w:numId w:val="13"/>
         </w:numPr>
       </w:pPr>
       <w:r>
@@ -615,10 +562,7 @@
         <w:t>Bug</w:t>
       </w:r>
       <w:r>
-        <w:t>的传播距离是很短的</w:t>
-      </w:r>
-      <w:r>
-        <w:t>，</w:t>
+        <w:t>的传播距离是很短的，</w:t>
       </w:r>
       <w:proofErr w:type="spellStart"/>
       <w:r>
@@ -626,16 +570,7 @@
       </w:r>
       <w:proofErr w:type="spellEnd"/>
       <w:r>
-        <w:t>通常会检查之前四</w:t>
-      </w:r>
-      <w:r>
-        <w:t>个与共享内存访问有关的代码</w:t>
-      </w:r>
-      <w:r>
-        <w:t>切片</w:t>
-      </w:r>
-      <w:r>
-        <w:t>；</w:t>
+        <w:t>通常会检查之前四个与共享内存访问有关的代码切片；</w:t>
       </w:r>
     </w:p>
     <w:p>
@@ -643,7 +578,7 @@
         <w:pStyle w:val="ListParagraph"/>
         <w:numPr>
           <w:ilvl w:val="0"/>
-          <w:numId w:val="8"/>
+          <w:numId w:val="13"/>
         </w:numPr>
       </w:pPr>
       <w:r>
@@ -686,10 +621,7 @@
         <w:t>线程</w:t>
       </w:r>
       <w:r>
-        <w:t>中的，</w:t>
-      </w:r>
-      <w:r>
-        <w:t>也就是</w:t>
+        <w:t>中的，也就是</w:t>
       </w:r>
       <w:r>
         <w:rPr>
@@ -754,7 +686,7 @@
         <w:pStyle w:val="ListParagraph"/>
         <w:numPr>
           <w:ilvl w:val="0"/>
-          <w:numId w:val="8"/>
+          <w:numId w:val="13"/>
         </w:numPr>
       </w:pPr>
       <w:r>
@@ -822,10 +754,7 @@
         <w:t>log</w:t>
       </w:r>
       <w:r>
-        <w:t>函数）</w:t>
-      </w:r>
-      <w:r>
-        <w:t>，</w:t>
+        <w:t>函数），</w:t>
       </w:r>
       <w:r>
         <w:t>incorrect outputs</w:t>
@@ -898,13 +827,7 @@
       </w:r>
       <w:proofErr w:type="spellEnd"/>
       <w:r>
-        <w:t>提出了</w:t>
-      </w:r>
-      <w:r>
-        <w:t>基于结果的、</w:t>
-      </w:r>
-      <w:r>
-        <w:t>从发现错误（</w:t>
+        <w:t>提出了基于结果的、从发现错误（</w:t>
       </w:r>
       <w:r>
         <w:rPr>
@@ -937,10 +860,7 @@
         <w:t>反向</w:t>
       </w:r>
       <w:r>
-        <w:t>分析的方法，</w:t>
-      </w:r>
-      <w:r>
-        <w:t>先找程序产生错误的地方，然后分析传播路径，最后找到触发</w:t>
+        <w:t>分析的方法，先找程序产生错误的地方，然后分析传播路径，最后找到触发</w:t>
       </w:r>
       <w:r>
         <w:t>Bug</w:t>
@@ -971,12 +891,17 @@
         <w:keepNext/>
         <w:jc w:val="center"/>
       </w:pPr>
-      <w:r>
+      <w:bookmarkStart w:id="0" w:name="_GoBack"/>
+      <w:r>
+        <w:rPr>
+          <w:noProof/>
+          <w:lang w:eastAsia="en-US"/>
+        </w:rPr>
         <w:drawing>
-          <wp:inline distT="0" distB="0" distL="0" distR="0" wp14:anchorId="2C8D60E2" wp14:editId="6FBC4B28">
+          <wp:inline distT="0" distB="0" distL="0" distR="0" wp14:anchorId="3DB50CE9" wp14:editId="0BAD15D6">
             <wp:extent cx="2893926" cy="1623655"/>
             <wp:effectExtent l="0" t="0" r="1905" b="2540"/>
-            <wp:docPr id="4" name="Picture 4"/>
+            <wp:docPr id="1026" name="Image1"/>
             <wp:cNvGraphicFramePr>
               <a:graphicFrameLocks xmlns:a="http://schemas.openxmlformats.org/drawingml/2006/main" noChangeAspect="1"/>
             </wp:cNvGraphicFramePr>
@@ -984,11 +909,18 @@
               <a:graphicData uri="http://schemas.openxmlformats.org/drawingml/2006/picture">
                 <pic:pic xmlns:pic="http://schemas.openxmlformats.org/drawingml/2006/picture">
                   <pic:nvPicPr>
-                    <pic:cNvPr id="1" name=""/>
+                    <pic:cNvPr id="0" name="Image"/>
                     <pic:cNvPicPr/>
                   </pic:nvPicPr>
-                  <pic:blipFill>
-                    <a:blip r:embed="rId5"/>
+                  <pic:blipFill rotWithShape="1">
+                    <a:blip r:embed="rId5" cstate="print">
+                      <a:extLst>
+                        <a:ext uri="{28A0092B-C50C-407E-A947-70E740481C1C}">
+                          <a14:useLocalDpi xmlns:a14="http://schemas.microsoft.com/office/drawing/2010/main" val="0"/>
+                        </a:ext>
+                      </a:extLst>
+                    </a:blip>
+                    <a:srcRect/>
                     <a:stretch>
                       <a:fillRect/>
                     </a:stretch>
@@ -996,7 +928,7 @@
                   <pic:spPr>
                     <a:xfrm>
                       <a:off x="0" y="0"/>
-                      <a:ext cx="2907181" cy="1631092"/>
+                      <a:ext cx="2893926" cy="1623655"/>
                     </a:xfrm>
                     <a:prstGeom prst="rect">
                       <a:avLst/>
@@ -1008,6 +940,7 @@
           </wp:inline>
         </w:drawing>
       </w:r>
+      <w:bookmarkEnd w:id="0"/>
     </w:p>
     <w:p>
       <w:pPr>
@@ -1015,34 +948,34 @@
         <w:jc w:val="center"/>
         <w:rPr>
           <w:i w:val="0"/>
-          <w:color w:val="000000" w:themeColor="text1"/>
+          <w:color w:val="000000"/>
         </w:rPr>
       </w:pPr>
       <w:r>
         <w:rPr>
           <w:i w:val="0"/>
-          <w:color w:val="000000" w:themeColor="text1"/>
+          <w:color w:val="000000"/>
         </w:rPr>
         <w:t>图</w:t>
       </w:r>
       <w:r>
         <w:rPr>
           <w:i w:val="0"/>
-          <w:color w:val="000000" w:themeColor="text1"/>
+          <w:color w:val="000000"/>
         </w:rPr>
         <w:fldChar w:fldCharType="begin"/>
       </w:r>
       <w:r>
         <w:rPr>
           <w:i w:val="0"/>
-          <w:color w:val="000000" w:themeColor="text1"/>
+          <w:color w:val="000000"/>
         </w:rPr>
         <w:instrText xml:space="preserve"> SEQ Figure \* ARABIC </w:instrText>
       </w:r>
       <w:r>
         <w:rPr>
           <w:i w:val="0"/>
-          <w:color w:val="000000" w:themeColor="text1"/>
+          <w:color w:val="000000"/>
         </w:rPr>
         <w:fldChar w:fldCharType="separate"/>
       </w:r>
@@ -1050,49 +983,42 @@
         <w:rPr>
           <w:i w:val="0"/>
           <w:noProof/>
-          <w:color w:val="000000" w:themeColor="text1"/>
+          <w:color w:val="000000"/>
         </w:rPr>
         <w:t>1</w:t>
       </w:r>
       <w:r>
         <w:rPr>
           <w:i w:val="0"/>
-          <w:color w:val="000000" w:themeColor="text1"/>
+          <w:color w:val="000000"/>
         </w:rPr>
         <w:fldChar w:fldCharType="end"/>
       </w:r>
       <w:r>
         <w:rPr>
           <w:i w:val="0"/>
-          <w:color w:val="000000" w:themeColor="text1"/>
-        </w:rPr>
-        <w:t>.</w:t>
+          <w:color w:val="000000"/>
+        </w:rPr>
+        <w:t xml:space="preserve">. </w:t>
       </w:r>
       <w:r>
         <w:rPr>
           <w:i w:val="0"/>
-          <w:color w:val="000000" w:themeColor="text1"/>
-        </w:rPr>
-        <w:t xml:space="preserve"> </w:t>
+          <w:color w:val="000000"/>
+        </w:rPr>
+        <w:t>由共享内存访问导致的</w:t>
       </w:r>
       <w:r>
         <w:rPr>
           <w:i w:val="0"/>
-          <w:color w:val="000000" w:themeColor="text1"/>
-        </w:rPr>
-        <w:t>由共享内存访问导致的</w:t>
+          <w:color w:val="000000"/>
+        </w:rPr>
+        <w:t>bug</w:t>
       </w:r>
       <w:r>
         <w:rPr>
           <w:i w:val="0"/>
-          <w:color w:val="000000" w:themeColor="text1"/>
-        </w:rPr>
-        <w:t>bug</w:t>
-      </w:r>
-      <w:r>
-        <w:rPr>
-          <w:i w:val="0"/>
-          <w:color w:val="000000" w:themeColor="text1"/>
+          <w:color w:val="000000"/>
         </w:rPr>
         <w:t>示例</w:t>
       </w:r>
@@ -1103,12 +1029,16 @@
         <w:jc w:val="center"/>
       </w:pPr>
       <w:r>
+        <w:rPr>
+          <w:noProof/>
+          <w:lang w:eastAsia="en-US"/>
+        </w:rPr>
         <w:lastRenderedPageBreak/>
         <w:drawing>
-          <wp:inline distT="0" distB="0" distL="0" distR="0" wp14:anchorId="2A883CDE" wp14:editId="72ED9ADE">
-            <wp:extent cx="5309235" cy="1363044"/>
+          <wp:inline distT="0" distB="0" distL="0" distR="0" wp14:anchorId="210D43D2" wp14:editId="14EF88D6">
+            <wp:extent cx="5309234" cy="1363043"/>
             <wp:effectExtent l="0" t="0" r="0" b="8890"/>
-            <wp:docPr id="1" name="Picture 1"/>
+            <wp:docPr id="1027" name="Image1"/>
             <wp:cNvGraphicFramePr>
               <a:graphicFrameLocks xmlns:a="http://schemas.openxmlformats.org/drawingml/2006/main" noChangeAspect="1"/>
             </wp:cNvGraphicFramePr>
@@ -1116,11 +1046,18 @@
               <a:graphicData uri="http://schemas.openxmlformats.org/drawingml/2006/picture">
                 <pic:pic xmlns:pic="http://schemas.openxmlformats.org/drawingml/2006/picture">
                   <pic:nvPicPr>
-                    <pic:cNvPr id="1" name=""/>
+                    <pic:cNvPr id="1" name="Image"/>
                     <pic:cNvPicPr/>
                   </pic:nvPicPr>
-                  <pic:blipFill>
-                    <a:blip r:embed="rId6"/>
+                  <pic:blipFill rotWithShape="1">
+                    <a:blip r:embed="rId6" cstate="print">
+                      <a:extLst>
+                        <a:ext uri="{28A0092B-C50C-407E-A947-70E740481C1C}">
+                          <a14:useLocalDpi xmlns:a14="http://schemas.microsoft.com/office/drawing/2010/main" val="0"/>
+                        </a:ext>
+                      </a:extLst>
+                    </a:blip>
+                    <a:srcRect/>
                     <a:stretch>
                       <a:fillRect/>
                     </a:stretch>
@@ -1128,7 +1065,7 @@
                   <pic:spPr>
                     <a:xfrm>
                       <a:off x="0" y="0"/>
-                      <a:ext cx="5317565" cy="1365183"/>
+                      <a:ext cx="5309234" cy="1363043"/>
                     </a:xfrm>
                     <a:prstGeom prst="rect">
                       <a:avLst/>
@@ -1147,35 +1084,35 @@
         <w:jc w:val="center"/>
         <w:rPr>
           <w:i w:val="0"/>
-          <w:color w:val="000000" w:themeColor="text1"/>
+          <w:color w:val="000000"/>
           <w:sz w:val="24"/>
         </w:rPr>
       </w:pPr>
       <w:r>
         <w:rPr>
           <w:i w:val="0"/>
-          <w:color w:val="000000" w:themeColor="text1"/>
+          <w:color w:val="000000"/>
         </w:rPr>
         <w:t>图</w:t>
       </w:r>
       <w:r>
         <w:rPr>
           <w:i w:val="0"/>
-          <w:color w:val="000000" w:themeColor="text1"/>
+          <w:color w:val="000000"/>
         </w:rPr>
         <w:fldChar w:fldCharType="begin"/>
       </w:r>
       <w:r>
         <w:rPr>
           <w:i w:val="0"/>
-          <w:color w:val="000000" w:themeColor="text1"/>
+          <w:color w:val="000000"/>
         </w:rPr>
         <w:instrText xml:space="preserve"> SEQ Figure \* ARABIC </w:instrText>
       </w:r>
       <w:r>
         <w:rPr>
           <w:i w:val="0"/>
-          <w:color w:val="000000" w:themeColor="text1"/>
+          <w:color w:val="000000"/>
         </w:rPr>
         <w:fldChar w:fldCharType="separate"/>
       </w:r>
@@ -1183,51 +1120,37 @@
         <w:rPr>
           <w:i w:val="0"/>
           <w:noProof/>
-          <w:color w:val="000000" w:themeColor="text1"/>
+          <w:color w:val="000000"/>
         </w:rPr>
         <w:t>2</w:t>
       </w:r>
       <w:r>
         <w:rPr>
           <w:i w:val="0"/>
-          <w:color w:val="000000" w:themeColor="text1"/>
+          <w:color w:val="000000"/>
         </w:rPr>
         <w:fldChar w:fldCharType="end"/>
       </w:r>
       <w:r>
         <w:rPr>
           <w:i w:val="0"/>
-          <w:color w:val="000000" w:themeColor="text1"/>
-        </w:rPr>
-        <w:t>.</w:t>
-      </w:r>
+          <w:color w:val="000000"/>
+        </w:rPr>
+        <w:t xml:space="preserve">. </w:t>
+      </w:r>
+      <w:proofErr w:type="spellStart"/>
       <w:r>
         <w:rPr>
           <w:i w:val="0"/>
-          <w:color w:val="000000" w:themeColor="text1"/>
-        </w:rPr>
-        <w:t xml:space="preserve"> </w:t>
-      </w:r>
-      <w:proofErr w:type="spellStart"/>
+          <w:color w:val="000000"/>
+        </w:rPr>
+        <w:t>ConSeq</w:t>
+      </w:r>
+      <w:proofErr w:type="spellEnd"/>
       <w:r>
         <w:rPr>
           <w:i w:val="0"/>
-          <w:color w:val="000000" w:themeColor="text1"/>
-        </w:rPr>
-        <w:t>ConS</w:t>
-      </w:r>
-      <w:r>
-        <w:rPr>
-          <w:i w:val="0"/>
-          <w:color w:val="000000" w:themeColor="text1"/>
-        </w:rPr>
-        <w:t>eq</w:t>
-      </w:r>
-      <w:proofErr w:type="spellEnd"/>
-      <w:r>
-        <w:rPr>
-          <w:i w:val="0"/>
-          <w:color w:val="000000" w:themeColor="text1"/>
+          <w:color w:val="000000"/>
         </w:rPr>
         <w:t>分析过程</w:t>
       </w:r>
@@ -1257,10 +1180,7 @@
         <w:t>以下</w:t>
       </w:r>
       <w:r>
-        <w:t>几个</w:t>
-      </w:r>
-      <w:r>
-        <w:t>步骤来发现</w:t>
+        <w:t>几个步骤来发现</w:t>
       </w:r>
       <w:r>
         <w:t>concurrency bugs</w:t>
@@ -1274,81 +1194,83 @@
         <w:pStyle w:val="ListParagraph"/>
         <w:numPr>
           <w:ilvl w:val="0"/>
-          <w:numId w:val="4"/>
+          <w:numId w:val="9"/>
         </w:numPr>
       </w:pPr>
       <w:r>
         <w:t>Error-site identifier</w:t>
       </w:r>
       <w:r>
+        <w:t>，通过对</w:t>
+      </w:r>
+      <w:r>
+        <w:t>binary</w:t>
+      </w:r>
+      <w:r>
+        <w:rPr>
+          <w:rFonts w:hint="eastAsia"/>
+        </w:rPr>
+        <w:t>的</w:t>
+      </w:r>
+      <w:r>
+        <w:t>静态分析，</w:t>
+      </w:r>
+      <w:r>
+        <w:rPr>
+          <w:rFonts w:hint="eastAsia"/>
+        </w:rPr>
+        <w:t>找出</w:t>
+      </w:r>
+      <w:r>
+        <w:t>五类可能的</w:t>
+      </w:r>
+      <w:r>
+        <w:t>failure</w:t>
+      </w:r>
+      <w:r>
+        <w:rPr>
+          <w:rFonts w:hint="eastAsia"/>
+        </w:rPr>
+        <w:t>的</w:t>
+      </w:r>
+      <w:r>
+        <w:t>位置，</w:t>
+      </w:r>
+      <w:r>
+        <w:rPr>
+          <w:rFonts w:hint="eastAsia"/>
+        </w:rPr>
+        <w:t>通过一些</w:t>
+      </w:r>
+      <w:r>
+        <w:t>特征值来发现，</w:t>
+      </w:r>
+      <w:r>
+        <w:rPr>
+          <w:rFonts w:hint="eastAsia"/>
+        </w:rPr>
+        <w:t>比如</w:t>
+      </w:r>
+      <w:r>
+        <w:t>assert</w:t>
+      </w:r>
+      <w:r>
         <w:t>，</w:t>
       </w:r>
-      <w:r>
-        <w:t>通过对</w:t>
-      </w:r>
-      <w:r>
-        <w:t>binary</w:t>
-      </w:r>
-      <w:r>
-        <w:rPr>
-          <w:rFonts w:hint="eastAsia"/>
-        </w:rPr>
-        <w:t>的</w:t>
-      </w:r>
-      <w:r>
-        <w:t>静态</w:t>
-      </w:r>
-      <w:r>
-        <w:t>分析，</w:t>
-      </w:r>
-      <w:r>
-        <w:rPr>
-          <w:rFonts w:hint="eastAsia"/>
-        </w:rPr>
-        <w:t>找出</w:t>
-      </w:r>
-      <w:r>
-        <w:t>五类可能的</w:t>
-      </w:r>
-      <w:r>
-        <w:t>failure</w:t>
-      </w:r>
-      <w:r>
-        <w:rPr>
-          <w:rFonts w:hint="eastAsia"/>
-        </w:rPr>
-        <w:t>的</w:t>
-      </w:r>
-      <w:r>
-        <w:t>位置，</w:t>
-      </w:r>
-      <w:r>
-        <w:rPr>
-          <w:rFonts w:hint="eastAsia"/>
-        </w:rPr>
-        <w:t>通过一些</w:t>
-      </w:r>
-      <w:r>
-        <w:t>特征值来发现，</w:t>
-      </w:r>
-      <w:r>
-        <w:rPr>
-          <w:rFonts w:hint="eastAsia"/>
-        </w:rPr>
-        <w:t>比如</w:t>
-      </w:r>
-      <w:r>
-        <w:t>assert</w:t>
-      </w:r>
+      <w:proofErr w:type="spellStart"/>
+      <w:r>
+        <w:rPr>
+          <w:rFonts w:hint="eastAsia"/>
+        </w:rPr>
+        <w:t>printf</w:t>
+      </w:r>
+      <w:proofErr w:type="spellEnd"/>
       <w:r>
         <w:t>，</w:t>
       </w:r>
       <w:proofErr w:type="spellStart"/>
       <w:r>
-        <w:rPr>
-          <w:rFonts w:hint="eastAsia"/>
-        </w:rPr>
-        <w:t>printf</w:t>
+        <w:t>fprintf</w:t>
       </w:r>
       <w:proofErr w:type="spellEnd"/>
       <w:r>
@@ -1356,38 +1278,30 @@
       </w:r>
       <w:proofErr w:type="spellStart"/>
       <w:r>
-        <w:t>fprintf</w:t>
+        <w:t>stderr</w:t>
       </w:r>
       <w:proofErr w:type="spellEnd"/>
       <w:r>
+        <w:t>等，</w:t>
+      </w:r>
+      <w:r>
+        <w:rPr>
+          <w:rFonts w:hint="eastAsia"/>
+        </w:rPr>
+        <w:t>还有</w:t>
+      </w:r>
+      <w:r>
+        <w:t>一些工具，</w:t>
+      </w:r>
+      <w:r>
+        <w:rPr>
+          <w:rFonts w:hint="eastAsia"/>
+        </w:rPr>
+        <w:t>SCC</w:t>
+      </w:r>
+      <w:r>
         <w:t>，</w:t>
       </w:r>
-      <w:proofErr w:type="spellStart"/>
-      <w:r>
-        <w:t>stderr</w:t>
-      </w:r>
-      <w:proofErr w:type="spellEnd"/>
-      <w:r>
-        <w:t>等，</w:t>
-      </w:r>
-      <w:r>
-        <w:rPr>
-          <w:rFonts w:hint="eastAsia"/>
-        </w:rPr>
-        <w:t>还有</w:t>
-      </w:r>
-      <w:r>
-        <w:t>一些工具，</w:t>
-      </w:r>
-      <w:r>
-        <w:rPr>
-          <w:rFonts w:hint="eastAsia"/>
-        </w:rPr>
-        <w:t>SCC</w:t>
-      </w:r>
-      <w:r>
-        <w:t>，</w:t>
-      </w:r>
       <w:r>
         <w:rPr>
           <w:rFonts w:hint="eastAsia"/>
@@ -1413,25 +1327,13 @@
         <w:t>errors</w:t>
       </w:r>
       <w:r>
-        <w:t>）</w:t>
-      </w:r>
-      <w:r>
-        <w:t>；</w:t>
-      </w:r>
-      <w:r>
-        <w:t>如</w:t>
-      </w:r>
-      <w:r>
-        <w:t>图</w:t>
+        <w:t>）；如图</w:t>
       </w:r>
       <w:r>
         <w:t>1</w:t>
       </w:r>
       <w:r>
-        <w:t>的代码示例，</w:t>
-      </w:r>
-      <w:r>
-        <w:t>通过静态分析，可以找出</w:t>
+        <w:t>的代码示例，通过静态分析，可以找出</w:t>
       </w:r>
       <w:r>
         <w:t>S4</w:t>
@@ -1454,7 +1356,7 @@
         <w:pStyle w:val="ListParagraph"/>
         <w:numPr>
           <w:ilvl w:val="0"/>
-          <w:numId w:val="4"/>
+          <w:numId w:val="9"/>
         </w:numPr>
       </w:pPr>
       <w:r>
@@ -1509,13 +1411,7 @@
         <w:t>（</w:t>
       </w:r>
       <w:r>
-        <w:t xml:space="preserve">short </w:t>
-      </w:r>
-      <w:r>
-        <w:t xml:space="preserve">propagation </w:t>
-      </w:r>
-      <w:r>
-        <w:t>distance</w:t>
+        <w:t>short propagation distance</w:t>
       </w:r>
       <w:r>
         <w:rPr>
@@ -1530,13 +1426,7 @@
         <w:t>Critical-read</w:t>
       </w:r>
       <w:r>
-        <w:t>指的就是导致程序失败的读操作。因为本文指出，能够导致程序崩溃的原因一定是由读操作引起的</w:t>
-      </w:r>
-      <w:r>
-        <w:t>。</w:t>
-      </w:r>
-      <w:r>
-        <w:t>如图</w:t>
+        <w:t>指的就是导致程序失败的读操作。因为本文指出，能够导致程序崩溃的原因一定是由读操作引起的。如图</w:t>
       </w:r>
       <w:r>
         <w:t>1</w:t>
@@ -1572,16 +1462,7 @@
         <w:t>S3-&gt;S1-&gt;S4</w:t>
       </w:r>
       <w:r>
-        <w:t>。</w:t>
-      </w:r>
-      <w:r>
-        <w:t>在</w:t>
-      </w:r>
-      <w:r>
-        <w:t>这</w:t>
-      </w:r>
-      <w:r>
-        <w:t>段代码中，</w:t>
+        <w:t>。在这段代码中，</w:t>
       </w:r>
       <w:r>
         <w:t>Critical-read</w:t>
@@ -1593,22 +1474,7 @@
         <w:t>S4</w:t>
       </w:r>
       <w:r>
-        <w:t>，即</w:t>
-      </w:r>
-      <w:r>
-        <w:t>在进行断言操作时读到了个空值，导致</w:t>
-      </w:r>
-      <w:r>
-        <w:t>程序</w:t>
-      </w:r>
-      <w:r>
-        <w:t>中</w:t>
-      </w:r>
-      <w:r>
-        <w:t>断</w:t>
-      </w:r>
-      <w:r>
-        <w:t>。</w:t>
+        <w:t>，即在进行断言操作时读到了个空值，导致程序中断。</w:t>
       </w:r>
     </w:p>
     <w:p>
@@ -1616,7 +1482,7 @@
         <w:pStyle w:val="ListParagraph"/>
         <w:numPr>
           <w:ilvl w:val="0"/>
-          <w:numId w:val="4"/>
+          <w:numId w:val="9"/>
         </w:numPr>
       </w:pPr>
       <w:r>
@@ -1653,10 +1519,25 @@
         <w:t>运行</w:t>
       </w:r>
       <w:r>
-        <w:t>一次</w:t>
-      </w:r>
-      <w:r>
-        <w:t>程序</w:t>
+        <w:t>一次程序，</w:t>
+      </w:r>
+      <w:r>
+        <w:rPr>
+          <w:rFonts w:hint="eastAsia"/>
+        </w:rPr>
+        <w:t>得到</w:t>
+      </w:r>
+      <w:r>
+        <w:t>运行路径以及</w:t>
+      </w:r>
+      <w:r>
+        <w:t>control/data</w:t>
+      </w:r>
+      <w:r>
+        <w:rPr>
+          <w:rFonts w:hint="eastAsia"/>
+        </w:rPr>
+        <w:t>依赖图</w:t>
       </w:r>
       <w:r>
         <w:t>，</w:t>
@@ -1665,30 +1546,6 @@
         <w:rPr>
           <w:rFonts w:hint="eastAsia"/>
         </w:rPr>
-        <w:t>得到</w:t>
-      </w:r>
-      <w:r>
-        <w:t>运行路径</w:t>
-      </w:r>
-      <w:r>
-        <w:t>以及</w:t>
-      </w:r>
-      <w:r>
-        <w:t>control/data</w:t>
-      </w:r>
-      <w:r>
-        <w:rPr>
-          <w:rFonts w:hint="eastAsia"/>
-        </w:rPr>
-        <w:t>依赖图</w:t>
-      </w:r>
-      <w:r>
-        <w:t>，</w:t>
-      </w:r>
-      <w:r>
-        <w:rPr>
-          <w:rFonts w:hint="eastAsia"/>
-        </w:rPr>
         <w:t>通过</w:t>
       </w:r>
       <w:r>
@@ -1704,106 +1561,121 @@
         <w:t>可能</w:t>
       </w:r>
       <w:r>
+        <w:t>的关联变量；</w:t>
+      </w:r>
+      <w:r>
+        <w:rPr>
+          <w:rFonts w:hint="eastAsia"/>
+        </w:rPr>
+        <w:t>再</w:t>
+      </w:r>
+      <w:r>
+        <w:t>对</w:t>
+      </w:r>
+      <w:r>
+        <w:rPr>
+          <w:rFonts w:hint="eastAsia"/>
+        </w:rPr>
+        <w:t>它们</w:t>
+      </w:r>
+      <w:r>
+        <w:t>进行分析，</w:t>
+      </w:r>
+      <w:r>
+        <w:rPr>
+          <w:rFonts w:hint="eastAsia"/>
+        </w:rPr>
+        <w:t>排除掉</w:t>
+      </w:r>
+      <w:r>
+        <w:t>不可能的，</w:t>
+      </w:r>
+      <w:r>
+        <w:rPr>
+          <w:rFonts w:hint="eastAsia"/>
+        </w:rPr>
+        <w:t>剩下</w:t>
+      </w:r>
+      <w:r>
+        <w:t>的就是</w:t>
+      </w:r>
+      <w:r>
+        <w:rPr>
+          <w:rFonts w:hint="eastAsia"/>
+        </w:rPr>
+        <w:t>可能</w:t>
+      </w:r>
+      <w:r>
+        <w:t>性</w:t>
+      </w:r>
+      <w:r>
+        <w:rPr>
+          <w:rFonts w:hint="eastAsia"/>
+        </w:rPr>
+        <w:t>较大</w:t>
+      </w:r>
+      <w:r>
         <w:t>的</w:t>
       </w:r>
       <w:r>
-        <w:t>关联变量</w:t>
-      </w:r>
-      <w:r>
-        <w:t>；</w:t>
-      </w:r>
-      <w:r>
-        <w:rPr>
-          <w:rFonts w:hint="eastAsia"/>
-        </w:rPr>
-        <w:t>再</w:t>
-      </w:r>
-      <w:r>
-        <w:t>对</w:t>
-      </w:r>
-      <w:r>
-        <w:rPr>
-          <w:rFonts w:hint="eastAsia"/>
-        </w:rPr>
-        <w:t>它们</w:t>
-      </w:r>
-      <w:r>
-        <w:t>进行分析，</w:t>
-      </w:r>
-      <w:r>
-        <w:rPr>
-          <w:rFonts w:hint="eastAsia"/>
-        </w:rPr>
-        <w:t>排除掉</w:t>
-      </w:r>
-      <w:r>
-        <w:t>不可能的，</w:t>
-      </w:r>
-      <w:r>
-        <w:rPr>
-          <w:rFonts w:hint="eastAsia"/>
-        </w:rPr>
-        <w:t>剩下</w:t>
-      </w:r>
-      <w:r>
-        <w:t>的就是</w:t>
-      </w:r>
-      <w:r>
-        <w:rPr>
-          <w:rFonts w:hint="eastAsia"/>
-        </w:rPr>
-        <w:t>可能</w:t>
-      </w:r>
-      <w:r>
-        <w:t>性</w:t>
-      </w:r>
-      <w:r>
-        <w:rPr>
-          <w:rFonts w:hint="eastAsia"/>
-        </w:rPr>
-        <w:t>较大</w:t>
-      </w:r>
-      <w:r>
-        <w:t>的</w:t>
-      </w:r>
-      <w:r>
         <w:t>bug</w:t>
       </w:r>
       <w:r>
-        <w:t>。</w:t>
-      </w:r>
-      <w:r>
-        <w:t>图</w:t>
+        <w:t>。当要判断</w:t>
+      </w:r>
+      <w:r>
+        <w:t>R</w:t>
+      </w:r>
+      <w:r>
+        <w:t>与</w:t>
+      </w:r>
+      <w:r>
+        <w:t>W'</w:t>
+      </w:r>
+      <w:r>
+        <w:t>是否有关联（数据依赖）时，它们必须要满足三个条件，（一）它们必须都访问相同内存；（二）</w:t>
+      </w:r>
+      <w:r>
+        <w:t>W'</w:t>
+      </w:r>
+      <w:r>
+        <w:t>必须在</w:t>
+      </w:r>
+      <w:r>
+        <w:t>R</w:t>
+      </w:r>
+      <w:r>
+        <w:t>之前；（三）被</w:t>
+      </w:r>
+      <w:r>
+        <w:t>W'</w:t>
+      </w:r>
+      <w:r>
+        <w:t>写入内存的值在被</w:t>
+      </w:r>
+      <w:r>
+        <w:t>R</w:t>
+      </w:r>
+      <w:r>
+        <w:t>读取之前不能被重写。图</w:t>
       </w:r>
       <w:r>
         <w:t>3</w:t>
       </w:r>
       <w:r>
-        <w:t>展示了三种</w:t>
-      </w:r>
-      <w:r>
-        <w:t>情况：在</w:t>
+        <w:t>就展示了三种不满足（三）的情况：在</w:t>
       </w:r>
       <w:r>
         <w:t>W’</w:t>
       </w:r>
       <w:r>
-        <w:t>操作之后</w:t>
-      </w:r>
-      <w:r>
-        <w:t>，总会有</w:t>
-      </w:r>
-      <w:r>
-        <w:t>一次</w:t>
+        <w:t>操作之后，总会有一次</w:t>
       </w:r>
       <w:r>
         <w:t>W</w:t>
       </w:r>
       <w:r>
-        <w:t>操作</w:t>
-      </w:r>
-      <w:r>
-        <w:t>先于</w:t>
+        <w:t>操作先于</w:t>
       </w:r>
       <w:r>
         <w:t>R</w:t>
@@ -1827,28 +1699,13 @@
         <w:t>R</w:t>
       </w:r>
       <w:r>
-        <w:t>访问的都是同一块内存。</w:t>
-      </w:r>
-      <w:r>
-        <w:t>图</w:t>
+        <w:t>访问的都是同一块内存。图</w:t>
       </w:r>
       <w:r>
         <w:t>3(a)</w:t>
       </w:r>
       <w:r>
-        <w:t>是</w:t>
-      </w:r>
-      <w:r>
-        <w:t>线程</w:t>
-      </w:r>
-      <w:r>
-        <w:t>内的一种</w:t>
-      </w:r>
-      <w:r>
-        <w:t>执行</w:t>
-      </w:r>
-      <w:r>
-        <w:t>顺序，</w:t>
+        <w:t>是线程内的一种执行顺序，</w:t>
       </w:r>
       <w:r>
         <w:t>W</w:t>
@@ -1872,13 +1729,7 @@
         <w:t>3(b)</w:t>
       </w:r>
       <w:r>
-        <w:t>是由于一些栅栏同步</w:t>
-      </w:r>
-      <w:r>
-        <w:t>机制</w:t>
-      </w:r>
-      <w:r>
-        <w:t>强制规定了</w:t>
+        <w:t>是由于一些栅栏同步机制强制规定了</w:t>
       </w:r>
       <w:r>
         <w:t>W’</w:t>
@@ -1902,10 +1753,7 @@
         <w:t>R</w:t>
       </w:r>
       <w:r>
-        <w:t>之前被执行；</w:t>
-      </w:r>
-      <w:r>
-        <w:t>图</w:t>
+        <w:t>之前被执行；图</w:t>
       </w:r>
       <w:r>
         <w:t>3(c)</w:t>
@@ -1947,13 +1795,7 @@
         <w:t>R</w:t>
       </w:r>
       <w:r>
-        <w:t>互斥</w:t>
-      </w:r>
-      <w:r>
-        <w:t>。</w:t>
-      </w:r>
-      <w:r>
-        <w:t>只要满足这三种情况的一种，</w:t>
+        <w:t>互斥。只要满足这三种情况的一种，</w:t>
       </w:r>
       <w:r>
         <w:t>R</w:t>
@@ -1971,37 +1813,25 @@
         <w:t>W</w:t>
       </w:r>
       <w:r>
-        <w:t>覆盖掉</w:t>
-      </w:r>
-      <w:r>
-        <w:t>，从而判断出关联变量为</w:t>
+        <w:t>覆盖掉，从而判断出关联变量为</w:t>
       </w:r>
       <w:r>
         <w:t>W</w:t>
       </w:r>
       <w:r>
-        <w:t>。</w:t>
-      </w:r>
-      <w:r>
-        <w:t>以上是</w:t>
+        <w:t>。以上是</w:t>
       </w:r>
       <w:r>
         <w:t>Suspicious-interleaving identification</w:t>
       </w:r>
       <w:r>
-        <w:t>的核心分析方法。</w:t>
-      </w:r>
-      <w:r>
-        <w:t>在图</w:t>
+        <w:t>的核心分析方法。在图</w:t>
       </w:r>
       <w:r>
         <w:t>1</w:t>
       </w:r>
       <w:r>
-        <w:t>的代码示例中，</w:t>
-      </w:r>
-      <w:r>
-        <w:t>可以分析出来，可能导致程序中断的共享内存访问操作是</w:t>
+        <w:t>的代码示例中，可以分析出来，可能导致程序中断的共享内存访问操作是</w:t>
       </w:r>
       <w:r>
         <w:t>S1</w:t>
@@ -2016,11 +1846,15 @@
         <w:jc w:val="center"/>
       </w:pPr>
       <w:r>
+        <w:rPr>
+          <w:noProof/>
+          <w:lang w:eastAsia="en-US"/>
+        </w:rPr>
         <w:drawing>
-          <wp:inline distT="0" distB="0" distL="0" distR="0" wp14:anchorId="21067C1E" wp14:editId="1261F6ED">
-            <wp:extent cx="3733280" cy="1710753"/>
-            <wp:effectExtent l="0" t="0" r="635" b="0"/>
-            <wp:docPr id="5" name="Picture 5"/>
+          <wp:inline distT="0" distB="0" distL="0" distR="0" wp14:anchorId="44614066" wp14:editId="373F60BA">
+            <wp:extent cx="3517725" cy="1611976"/>
+            <wp:effectExtent l="0" t="0" r="0" b="0"/>
+            <wp:docPr id="1028" name="Image1"/>
             <wp:cNvGraphicFramePr>
               <a:graphicFrameLocks xmlns:a="http://schemas.openxmlformats.org/drawingml/2006/main" noChangeAspect="1"/>
             </wp:cNvGraphicFramePr>
@@ -2028,11 +1862,18 @@
               <a:graphicData uri="http://schemas.openxmlformats.org/drawingml/2006/picture">
                 <pic:pic xmlns:pic="http://schemas.openxmlformats.org/drawingml/2006/picture">
                   <pic:nvPicPr>
-                    <pic:cNvPr id="1" name=""/>
+                    <pic:cNvPr id="2" name="Image"/>
                     <pic:cNvPicPr/>
                   </pic:nvPicPr>
-                  <pic:blipFill>
-                    <a:blip r:embed="rId7"/>
+                  <pic:blipFill rotWithShape="1">
+                    <a:blip r:embed="rId7" cstate="print">
+                      <a:extLst>
+                        <a:ext uri="{28A0092B-C50C-407E-A947-70E740481C1C}">
+                          <a14:useLocalDpi xmlns:a14="http://schemas.microsoft.com/office/drawing/2010/main" val="0"/>
+                        </a:ext>
+                      </a:extLst>
+                    </a:blip>
+                    <a:srcRect/>
                     <a:stretch>
                       <a:fillRect/>
                     </a:stretch>
@@ -2040,7 +1881,7 @@
                   <pic:spPr>
                     <a:xfrm>
                       <a:off x="0" y="0"/>
-                      <a:ext cx="3744137" cy="1715728"/>
+                      <a:ext cx="3517725" cy="1611976"/>
                     </a:xfrm>
                     <a:prstGeom prst="rect">
                       <a:avLst/>
@@ -2059,35 +1900,35 @@
         <w:jc w:val="center"/>
         <w:rPr>
           <w:i w:val="0"/>
-          <w:color w:val="000000" w:themeColor="text1"/>
+          <w:color w:val="000000"/>
           <w:sz w:val="24"/>
         </w:rPr>
       </w:pPr>
       <w:r>
         <w:rPr>
           <w:i w:val="0"/>
-          <w:color w:val="000000" w:themeColor="text1"/>
+          <w:color w:val="000000"/>
         </w:rPr>
         <w:t>图</w:t>
       </w:r>
       <w:r>
         <w:rPr>
           <w:i w:val="0"/>
-          <w:color w:val="000000" w:themeColor="text1"/>
+          <w:color w:val="000000"/>
         </w:rPr>
         <w:fldChar w:fldCharType="begin"/>
       </w:r>
       <w:r>
         <w:rPr>
           <w:i w:val="0"/>
-          <w:color w:val="000000" w:themeColor="text1"/>
+          <w:color w:val="000000"/>
         </w:rPr>
         <w:instrText xml:space="preserve"> SEQ Figure \* ARABIC </w:instrText>
       </w:r>
       <w:r>
         <w:rPr>
           <w:i w:val="0"/>
-          <w:color w:val="000000" w:themeColor="text1"/>
+          <w:color w:val="000000"/>
         </w:rPr>
         <w:fldChar w:fldCharType="separate"/>
       </w:r>
@@ -2095,49 +1936,42 @@
         <w:rPr>
           <w:i w:val="0"/>
           <w:noProof/>
-          <w:color w:val="000000" w:themeColor="text1"/>
+          <w:color w:val="000000"/>
         </w:rPr>
         <w:t>3</w:t>
       </w:r>
       <w:r>
         <w:rPr>
           <w:i w:val="0"/>
-          <w:color w:val="000000" w:themeColor="text1"/>
+          <w:color w:val="000000"/>
         </w:rPr>
         <w:fldChar w:fldCharType="end"/>
       </w:r>
       <w:r>
         <w:rPr>
           <w:i w:val="0"/>
-          <w:color w:val="000000" w:themeColor="text1"/>
-        </w:rPr>
-        <w:t xml:space="preserve"> </w:t>
+          <w:color w:val="000000"/>
+        </w:rPr>
+        <w:t xml:space="preserve"> W'</w:t>
       </w:r>
       <w:r>
         <w:rPr>
           <w:i w:val="0"/>
-          <w:color w:val="000000" w:themeColor="text1"/>
-        </w:rPr>
-        <w:t>W'</w:t>
+          <w:color w:val="000000"/>
+        </w:rPr>
+        <w:t>总会先于</w:t>
       </w:r>
       <w:r>
         <w:rPr>
           <w:i w:val="0"/>
-          <w:color w:val="000000" w:themeColor="text1"/>
-        </w:rPr>
-        <w:t>总会先于</w:t>
+          <w:color w:val="000000"/>
+        </w:rPr>
+        <w:t>R</w:t>
       </w:r>
       <w:r>
         <w:rPr>
           <w:i w:val="0"/>
-          <w:color w:val="000000" w:themeColor="text1"/>
-        </w:rPr>
-        <w:t>R</w:t>
-      </w:r>
-      <w:r>
-        <w:rPr>
-          <w:i w:val="0"/>
-          <w:color w:val="000000" w:themeColor="text1"/>
+          <w:color w:val="000000"/>
         </w:rPr>
         <w:t>的执行顺序</w:t>
       </w:r>
@@ -2147,7 +1981,7 @@
         <w:pStyle w:val="ListParagraph"/>
         <w:numPr>
           <w:ilvl w:val="0"/>
-          <w:numId w:val="4"/>
+          <w:numId w:val="9"/>
         </w:numPr>
       </w:pPr>
       <w:r>
@@ -2184,10 +2018,7 @@
         <w:t>动态</w:t>
       </w:r>
       <w:r>
-        <w:t>分析</w:t>
-      </w:r>
-      <w:r>
-        <w:t>，</w:t>
+        <w:t>分析，</w:t>
       </w:r>
       <w:r>
         <w:rPr>
@@ -2220,10 +2051,7 @@
         <w:t>bug</w:t>
       </w:r>
       <w:r>
-        <w:t>。</w:t>
-      </w:r>
-      <w:r>
-        <w:t>在这最后一步中，</w:t>
+        <w:t>。在这最后一步中，</w:t>
       </w:r>
       <w:proofErr w:type="spellStart"/>
       <w:r>
@@ -2269,10 +2097,7 @@
         <w:t>S4</w:t>
       </w:r>
       <w:r>
-        <w:t>之前插入延迟，</w:t>
-      </w:r>
-      <w:r>
-        <w:t>使得程序以</w:t>
+        <w:t>之前插入延迟，使得程序以</w:t>
       </w:r>
       <w:r>
         <w:t>S3-&gt;S1-&gt;S4</w:t>
@@ -2321,7 +2146,7 @@
         <w:pStyle w:val="ListParagraph"/>
         <w:numPr>
           <w:ilvl w:val="0"/>
-          <w:numId w:val="5"/>
+          <w:numId w:val="11"/>
         </w:numPr>
       </w:pPr>
       <w:r>
@@ -2360,10 +2185,7 @@
         <w:t>Binaries</w:t>
       </w:r>
       <w:r>
-        <w:t>分析</w:t>
-      </w:r>
-      <w:r>
-        <w:t>；</w:t>
+        <w:t>分析；</w:t>
       </w:r>
     </w:p>
     <w:p>
@@ -2371,7 +2193,7 @@
         <w:pStyle w:val="ListParagraph"/>
         <w:numPr>
           <w:ilvl w:val="0"/>
-          <w:numId w:val="5"/>
+          <w:numId w:val="11"/>
         </w:numPr>
       </w:pPr>
       <w:r>
@@ -2393,7 +2215,19 @@
         <w:t>正向</w:t>
       </w:r>
       <w:r>
-        <w:t>分析</w:t>
+        <w:t>分析，</w:t>
+      </w:r>
+      <w:r>
+        <w:rPr>
+          <w:rFonts w:hint="eastAsia"/>
+        </w:rPr>
+        <w:t>找到</w:t>
+      </w:r>
+      <w:r>
+        <w:t>源码中可能的</w:t>
+      </w:r>
+      <w:r>
+        <w:t>bugs</w:t>
       </w:r>
       <w:r>
         <w:t>，</w:t>
@@ -2402,13 +2236,22 @@
         <w:rPr>
           <w:rFonts w:hint="eastAsia"/>
         </w:rPr>
-        <w:t>找到</w:t>
-      </w:r>
-      <w:r>
-        <w:t>源码中可能的</w:t>
-      </w:r>
-      <w:r>
-        <w:t>bugs</w:t>
+        <w:t>但</w:t>
+      </w:r>
+      <w:r>
+        <w:t>并不确定这些</w:t>
+      </w:r>
+      <w:r>
+        <w:t>bug</w:t>
+      </w:r>
+      <w:r>
+        <w:rPr>
+          <w:rFonts w:hint="eastAsia"/>
+        </w:rPr>
+        <w:t>会导致</w:t>
+      </w:r>
+      <w:r>
+        <w:t>failure</w:t>
       </w:r>
       <w:r>
         <w:t>，</w:t>
@@ -2417,37 +2260,10 @@
         <w:rPr>
           <w:rFonts w:hint="eastAsia"/>
         </w:rPr>
-        <w:t>但</w:t>
-      </w:r>
-      <w:r>
-        <w:t>并不确定这些</w:t>
-      </w:r>
-      <w:r>
-        <w:t>bug</w:t>
-      </w:r>
-      <w:r>
-        <w:rPr>
-          <w:rFonts w:hint="eastAsia"/>
-        </w:rPr>
-        <w:t>会导致</w:t>
-      </w:r>
-      <w:r>
-        <w:t>failure</w:t>
-      </w:r>
-      <w:r>
-        <w:t>，</w:t>
-      </w:r>
-      <w:r>
-        <w:rPr>
-          <w:rFonts w:hint="eastAsia"/>
-        </w:rPr>
         <w:t>同时</w:t>
       </w:r>
       <w:r>
-        <w:t>漏报的可能性大</w:t>
-      </w:r>
-      <w:r>
-        <w:t>；</w:t>
+        <w:t>漏报的可能性大；</w:t>
       </w:r>
       <w:proofErr w:type="spellStart"/>
       <w:r>
@@ -2455,19 +2271,7 @@
       </w:r>
       <w:proofErr w:type="spellEnd"/>
       <w:r>
-        <w:t>是</w:t>
-      </w:r>
-      <w:r>
-        <w:t>反向</w:t>
-      </w:r>
-      <w:r>
-        <w:t>分析</w:t>
-      </w:r>
-      <w:r>
-        <w:t>，</w:t>
-      </w:r>
-      <w:r>
-        <w:t>从</w:t>
+        <w:t>是反向分析，从</w:t>
       </w:r>
       <w:r>
         <w:t>failure</w:t>
@@ -2534,7 +2338,7 @@
         <w:pStyle w:val="ListParagraph"/>
         <w:numPr>
           <w:ilvl w:val="0"/>
-          <w:numId w:val="6"/>
+          <w:numId w:val="12"/>
         </w:numPr>
       </w:pPr>
       <w:r>
@@ -2582,7 +2386,7 @@
         <w:pStyle w:val="ListParagraph"/>
         <w:numPr>
           <w:ilvl w:val="0"/>
-          <w:numId w:val="6"/>
+          <w:numId w:val="12"/>
         </w:numPr>
       </w:pPr>
       <w:r>
@@ -2642,7 +2446,7 @@
         <w:pStyle w:val="ListParagraph"/>
         <w:numPr>
           <w:ilvl w:val="0"/>
-          <w:numId w:val="6"/>
+          <w:numId w:val="12"/>
         </w:numPr>
       </w:pPr>
       <w:r>
@@ -2681,7 +2485,7 @@
         <w:pStyle w:val="ListParagraph"/>
         <w:numPr>
           <w:ilvl w:val="0"/>
-          <w:numId w:val="6"/>
+          <w:numId w:val="12"/>
         </w:numPr>
       </w:pPr>
       <w:proofErr w:type="spellStart"/>
@@ -2720,6 +2524,7 @@
         <w:t>。</w:t>
       </w:r>
     </w:p>
+    <w:p/>
     <w:sectPr>
       <w:pgSz w:w="12240" w:h="15840"/>
       <w:pgMar w:top="1440" w:right="1440" w:bottom="1440" w:left="1440" w:header="720" w:footer="720" w:gutter="0"/>
@@ -2733,6 +2538,435 @@
 <file path=word/numbering.xml><?xml version="1.0" encoding="utf-8"?>
 <w:numbering xmlns:wpc="http://schemas.microsoft.com/office/word/2010/wordprocessingCanvas" xmlns:mo="http://schemas.microsoft.com/office/mac/office/2008/main" xmlns:mc="http://schemas.openxmlformats.org/markup-compatibility/2006" xmlns:mv="urn:schemas-microsoft-com:mac:vml" xmlns:o="urn:schemas-microsoft-com:office:office" xmlns:r="http://schemas.openxmlformats.org/officeDocument/2006/relationships" xmlns:m="http://schemas.openxmlformats.org/officeDocument/2006/math" xmlns:v="urn:schemas-microsoft-com:vml" xmlns:wp14="http://schemas.microsoft.com/office/word/2010/wordprocessingDrawing" xmlns:wp="http://schemas.openxmlformats.org/drawingml/2006/wordprocessingDrawing" xmlns:w10="urn:schemas-microsoft-com:office:word" xmlns:w="http://schemas.openxmlformats.org/wordprocessingml/2006/main" xmlns:w14="http://schemas.microsoft.com/office/word/2010/wordml" xmlns:w15="http://schemas.microsoft.com/office/word/2012/wordml" xmlns:wpg="http://schemas.microsoft.com/office/word/2010/wordprocessingGroup" xmlns:wpi="http://schemas.microsoft.com/office/word/2010/wordprocessingInk" xmlns:wne="http://schemas.microsoft.com/office/word/2006/wordml" xmlns:wps="http://schemas.microsoft.com/office/word/2010/wordprocessingShape" mc:Ignorable="w14 w15 wp14">
   <w:abstractNum w:abstractNumId="0">
+    <w:multiLevelType w:val="hybridMultilevel"/>
+    <w:tmpl w:val="9A401380"/>
+    <w:lvl w:ilvl="0" w:tplc="04090011">
+      <w:start w:val="1"/>
+      <w:numFmt w:val="decimal"/>
+      <w:lvlText w:val="%1)"/>
+      <w:lvlJc w:val="left"/>
+      <w:pPr>
+        <w:ind w:left="720" w:hanging="360"/>
+      </w:pPr>
+    </w:lvl>
+    <w:lvl w:ilvl="1" w:tplc="04090019" w:tentative="1">
+      <w:start w:val="1"/>
+      <w:numFmt w:val="lowerLetter"/>
+      <w:lvlText w:val="%2."/>
+      <w:lvlJc w:val="left"/>
+      <w:pPr>
+        <w:ind w:left="1440" w:hanging="360"/>
+      </w:pPr>
+    </w:lvl>
+    <w:lvl w:ilvl="2" w:tplc="0409001B" w:tentative="1">
+      <w:start w:val="1"/>
+      <w:numFmt w:val="lowerRoman"/>
+      <w:lvlText w:val="%3."/>
+      <w:lvlJc w:val="right"/>
+      <w:pPr>
+        <w:ind w:left="2160" w:hanging="180"/>
+      </w:pPr>
+    </w:lvl>
+    <w:lvl w:ilvl="3" w:tplc="0409000F" w:tentative="1">
+      <w:start w:val="1"/>
+      <w:numFmt w:val="decimal"/>
+      <w:lvlText w:val="%4."/>
+      <w:lvlJc w:val="left"/>
+      <w:pPr>
+        <w:ind w:left="2880" w:hanging="360"/>
+      </w:pPr>
+    </w:lvl>
+    <w:lvl w:ilvl="4" w:tplc="04090019" w:tentative="1">
+      <w:start w:val="1"/>
+      <w:numFmt w:val="lowerLetter"/>
+      <w:lvlText w:val="%5."/>
+      <w:lvlJc w:val="left"/>
+      <w:pPr>
+        <w:ind w:left="3600" w:hanging="360"/>
+      </w:pPr>
+    </w:lvl>
+    <w:lvl w:ilvl="5" w:tplc="0409001B" w:tentative="1">
+      <w:start w:val="1"/>
+      <w:numFmt w:val="lowerRoman"/>
+      <w:lvlText w:val="%6."/>
+      <w:lvlJc w:val="right"/>
+      <w:pPr>
+        <w:ind w:left="4320" w:hanging="180"/>
+      </w:pPr>
+    </w:lvl>
+    <w:lvl w:ilvl="6" w:tplc="0409000F" w:tentative="1">
+      <w:start w:val="1"/>
+      <w:numFmt w:val="decimal"/>
+      <w:lvlText w:val="%7."/>
+      <w:lvlJc w:val="left"/>
+      <w:pPr>
+        <w:ind w:left="5040" w:hanging="360"/>
+      </w:pPr>
+    </w:lvl>
+    <w:lvl w:ilvl="7" w:tplc="04090019" w:tentative="1">
+      <w:start w:val="1"/>
+      <w:numFmt w:val="lowerLetter"/>
+      <w:lvlText w:val="%8."/>
+      <w:lvlJc w:val="left"/>
+      <w:pPr>
+        <w:ind w:left="5760" w:hanging="360"/>
+      </w:pPr>
+    </w:lvl>
+    <w:lvl w:ilvl="8" w:tplc="0409001B" w:tentative="1">
+      <w:start w:val="1"/>
+      <w:numFmt w:val="lowerRoman"/>
+      <w:lvlText w:val="%9."/>
+      <w:lvlJc w:val="right"/>
+      <w:pPr>
+        <w:ind w:left="6480" w:hanging="180"/>
+      </w:pPr>
+    </w:lvl>
+  </w:abstractNum>
+  <w:abstractNum w:abstractNumId="1">
+    <w:nsid w:val="00000001"/>
+    <w:multiLevelType w:val="hybridMultilevel"/>
+    <w:tmpl w:val="205E4178"/>
+    <w:lvl w:ilvl="0" w:tplc="04090011">
+      <w:start w:val="1"/>
+      <w:numFmt w:val="decimal"/>
+      <w:lvlText w:val="%1)"/>
+      <w:lvlJc w:val="left"/>
+      <w:pPr>
+        <w:ind w:left="720" w:hanging="360"/>
+      </w:pPr>
+    </w:lvl>
+    <w:lvl w:ilvl="1" w:tplc="04090019" w:tentative="1">
+      <w:start w:val="1"/>
+      <w:numFmt w:val="lowerLetter"/>
+      <w:lvlText w:val="%2."/>
+      <w:lvlJc w:val="left"/>
+      <w:pPr>
+        <w:ind w:left="1440" w:hanging="360"/>
+      </w:pPr>
+    </w:lvl>
+    <w:lvl w:ilvl="2" w:tplc="0409001B" w:tentative="1">
+      <w:start w:val="1"/>
+      <w:numFmt w:val="lowerRoman"/>
+      <w:lvlText w:val="%3."/>
+      <w:lvlJc w:val="right"/>
+      <w:pPr>
+        <w:ind w:left="2160" w:hanging="180"/>
+      </w:pPr>
+    </w:lvl>
+    <w:lvl w:ilvl="3" w:tplc="0409000F" w:tentative="1">
+      <w:start w:val="1"/>
+      <w:numFmt w:val="decimal"/>
+      <w:lvlText w:val="%4."/>
+      <w:lvlJc w:val="left"/>
+      <w:pPr>
+        <w:ind w:left="2880" w:hanging="360"/>
+      </w:pPr>
+    </w:lvl>
+    <w:lvl w:ilvl="4" w:tplc="04090019" w:tentative="1">
+      <w:start w:val="1"/>
+      <w:numFmt w:val="lowerLetter"/>
+      <w:lvlText w:val="%5."/>
+      <w:lvlJc w:val="left"/>
+      <w:pPr>
+        <w:ind w:left="3600" w:hanging="360"/>
+      </w:pPr>
+    </w:lvl>
+    <w:lvl w:ilvl="5" w:tplc="0409001B" w:tentative="1">
+      <w:start w:val="1"/>
+      <w:numFmt w:val="lowerRoman"/>
+      <w:lvlText w:val="%6."/>
+      <w:lvlJc w:val="right"/>
+      <w:pPr>
+        <w:ind w:left="4320" w:hanging="180"/>
+      </w:pPr>
+    </w:lvl>
+    <w:lvl w:ilvl="6" w:tplc="0409000F" w:tentative="1">
+      <w:start w:val="1"/>
+      <w:numFmt w:val="decimal"/>
+      <w:lvlText w:val="%7."/>
+      <w:lvlJc w:val="left"/>
+      <w:pPr>
+        <w:ind w:left="5040" w:hanging="360"/>
+      </w:pPr>
+    </w:lvl>
+    <w:lvl w:ilvl="7" w:tplc="04090019" w:tentative="1">
+      <w:start w:val="1"/>
+      <w:numFmt w:val="lowerLetter"/>
+      <w:lvlText w:val="%8."/>
+      <w:lvlJc w:val="left"/>
+      <w:pPr>
+        <w:ind w:left="5760" w:hanging="360"/>
+      </w:pPr>
+    </w:lvl>
+    <w:lvl w:ilvl="8" w:tplc="0409001B" w:tentative="1">
+      <w:start w:val="1"/>
+      <w:numFmt w:val="lowerRoman"/>
+      <w:lvlText w:val="%9."/>
+      <w:lvlJc w:val="right"/>
+      <w:pPr>
+        <w:ind w:left="6480" w:hanging="180"/>
+      </w:pPr>
+    </w:lvl>
+  </w:abstractNum>
+  <w:abstractNum w:abstractNumId="2">
+    <w:nsid w:val="00000002"/>
+    <w:multiLevelType w:val="hybridMultilevel"/>
+    <w:tmpl w:val="3D94EA06"/>
+    <w:lvl w:ilvl="0" w:tplc="04090011">
+      <w:start w:val="1"/>
+      <w:numFmt w:val="decimal"/>
+      <w:lvlText w:val="%1)"/>
+      <w:lvlJc w:val="left"/>
+      <w:pPr>
+        <w:ind w:left="720" w:hanging="360"/>
+      </w:pPr>
+    </w:lvl>
+    <w:lvl w:ilvl="1" w:tplc="04090019" w:tentative="1">
+      <w:start w:val="1"/>
+      <w:numFmt w:val="lowerLetter"/>
+      <w:lvlText w:val="%2."/>
+      <w:lvlJc w:val="left"/>
+      <w:pPr>
+        <w:ind w:left="1440" w:hanging="360"/>
+      </w:pPr>
+    </w:lvl>
+    <w:lvl w:ilvl="2" w:tplc="0409001B" w:tentative="1">
+      <w:start w:val="1"/>
+      <w:numFmt w:val="lowerRoman"/>
+      <w:lvlText w:val="%3."/>
+      <w:lvlJc w:val="right"/>
+      <w:pPr>
+        <w:ind w:left="2160" w:hanging="180"/>
+      </w:pPr>
+    </w:lvl>
+    <w:lvl w:ilvl="3" w:tplc="0409000F" w:tentative="1">
+      <w:start w:val="1"/>
+      <w:numFmt w:val="decimal"/>
+      <w:lvlText w:val="%4."/>
+      <w:lvlJc w:val="left"/>
+      <w:pPr>
+        <w:ind w:left="2880" w:hanging="360"/>
+      </w:pPr>
+    </w:lvl>
+    <w:lvl w:ilvl="4" w:tplc="04090019" w:tentative="1">
+      <w:start w:val="1"/>
+      <w:numFmt w:val="lowerLetter"/>
+      <w:lvlText w:val="%5."/>
+      <w:lvlJc w:val="left"/>
+      <w:pPr>
+        <w:ind w:left="3600" w:hanging="360"/>
+      </w:pPr>
+    </w:lvl>
+    <w:lvl w:ilvl="5" w:tplc="0409001B" w:tentative="1">
+      <w:start w:val="1"/>
+      <w:numFmt w:val="lowerRoman"/>
+      <w:lvlText w:val="%6."/>
+      <w:lvlJc w:val="right"/>
+      <w:pPr>
+        <w:ind w:left="4320" w:hanging="180"/>
+      </w:pPr>
+    </w:lvl>
+    <w:lvl w:ilvl="6" w:tplc="0409000F" w:tentative="1">
+      <w:start w:val="1"/>
+      <w:numFmt w:val="decimal"/>
+      <w:lvlText w:val="%7."/>
+      <w:lvlJc w:val="left"/>
+      <w:pPr>
+        <w:ind w:left="5040" w:hanging="360"/>
+      </w:pPr>
+    </w:lvl>
+    <w:lvl w:ilvl="7" w:tplc="04090019" w:tentative="1">
+      <w:start w:val="1"/>
+      <w:numFmt w:val="lowerLetter"/>
+      <w:lvlText w:val="%8."/>
+      <w:lvlJc w:val="left"/>
+      <w:pPr>
+        <w:ind w:left="5760" w:hanging="360"/>
+      </w:pPr>
+    </w:lvl>
+    <w:lvl w:ilvl="8" w:tplc="0409001B" w:tentative="1">
+      <w:start w:val="1"/>
+      <w:numFmt w:val="lowerRoman"/>
+      <w:lvlText w:val="%9."/>
+      <w:lvlJc w:val="right"/>
+      <w:pPr>
+        <w:ind w:left="6480" w:hanging="180"/>
+      </w:pPr>
+    </w:lvl>
+  </w:abstractNum>
+  <w:abstractNum w:abstractNumId="3">
+    <w:nsid w:val="00000003"/>
+    <w:multiLevelType w:val="hybridMultilevel"/>
+    <w:tmpl w:val="E9B8BC3E"/>
+    <w:lvl w:ilvl="0" w:tplc="04090011">
+      <w:start w:val="1"/>
+      <w:numFmt w:val="decimal"/>
+      <w:lvlText w:val="%1)"/>
+      <w:lvlJc w:val="left"/>
+      <w:pPr>
+        <w:ind w:left="720" w:hanging="360"/>
+      </w:pPr>
+    </w:lvl>
+    <w:lvl w:ilvl="1" w:tplc="04090019" w:tentative="1">
+      <w:start w:val="1"/>
+      <w:numFmt w:val="lowerLetter"/>
+      <w:lvlText w:val="%2."/>
+      <w:lvlJc w:val="left"/>
+      <w:pPr>
+        <w:ind w:left="1440" w:hanging="360"/>
+      </w:pPr>
+    </w:lvl>
+    <w:lvl w:ilvl="2" w:tplc="0409001B" w:tentative="1">
+      <w:start w:val="1"/>
+      <w:numFmt w:val="lowerRoman"/>
+      <w:lvlText w:val="%3."/>
+      <w:lvlJc w:val="right"/>
+      <w:pPr>
+        <w:ind w:left="2160" w:hanging="180"/>
+      </w:pPr>
+    </w:lvl>
+    <w:lvl w:ilvl="3" w:tplc="0409000F" w:tentative="1">
+      <w:start w:val="1"/>
+      <w:numFmt w:val="decimal"/>
+      <w:lvlText w:val="%4."/>
+      <w:lvlJc w:val="left"/>
+      <w:pPr>
+        <w:ind w:left="2880" w:hanging="360"/>
+      </w:pPr>
+    </w:lvl>
+    <w:lvl w:ilvl="4" w:tplc="04090019" w:tentative="1">
+      <w:start w:val="1"/>
+      <w:numFmt w:val="lowerLetter"/>
+      <w:lvlText w:val="%5."/>
+      <w:lvlJc w:val="left"/>
+      <w:pPr>
+        <w:ind w:left="3600" w:hanging="360"/>
+      </w:pPr>
+    </w:lvl>
+    <w:lvl w:ilvl="5" w:tplc="0409001B" w:tentative="1">
+      <w:start w:val="1"/>
+      <w:numFmt w:val="lowerRoman"/>
+      <w:lvlText w:val="%6."/>
+      <w:lvlJc w:val="right"/>
+      <w:pPr>
+        <w:ind w:left="4320" w:hanging="180"/>
+      </w:pPr>
+    </w:lvl>
+    <w:lvl w:ilvl="6" w:tplc="0409000F" w:tentative="1">
+      <w:start w:val="1"/>
+      <w:numFmt w:val="decimal"/>
+      <w:lvlText w:val="%7."/>
+      <w:lvlJc w:val="left"/>
+      <w:pPr>
+        <w:ind w:left="5040" w:hanging="360"/>
+      </w:pPr>
+    </w:lvl>
+    <w:lvl w:ilvl="7" w:tplc="04090019" w:tentative="1">
+      <w:start w:val="1"/>
+      <w:numFmt w:val="lowerLetter"/>
+      <w:lvlText w:val="%8."/>
+      <w:lvlJc w:val="left"/>
+      <w:pPr>
+        <w:ind w:left="5760" w:hanging="360"/>
+      </w:pPr>
+    </w:lvl>
+    <w:lvl w:ilvl="8" w:tplc="0409001B" w:tentative="1">
+      <w:start w:val="1"/>
+      <w:numFmt w:val="lowerRoman"/>
+      <w:lvlText w:val="%9."/>
+      <w:lvlJc w:val="right"/>
+      <w:pPr>
+        <w:ind w:left="6480" w:hanging="180"/>
+      </w:pPr>
+    </w:lvl>
+  </w:abstractNum>
+  <w:abstractNum w:abstractNumId="4">
+    <w:nsid w:val="00000007"/>
+    <w:multiLevelType w:val="hybridMultilevel"/>
+    <w:tmpl w:val="4AC8403A"/>
+    <w:lvl w:ilvl="0" w:tplc="04090011">
+      <w:start w:val="1"/>
+      <w:numFmt w:val="decimal"/>
+      <w:lvlText w:val="%1)"/>
+      <w:lvlJc w:val="left"/>
+      <w:pPr>
+        <w:ind w:left="720" w:hanging="360"/>
+      </w:pPr>
+    </w:lvl>
+    <w:lvl w:ilvl="1" w:tplc="04090019" w:tentative="1">
+      <w:start w:val="1"/>
+      <w:numFmt w:val="lowerLetter"/>
+      <w:lvlText w:val="%2."/>
+      <w:lvlJc w:val="left"/>
+      <w:pPr>
+        <w:ind w:left="1440" w:hanging="360"/>
+      </w:pPr>
+    </w:lvl>
+    <w:lvl w:ilvl="2" w:tplc="0409001B" w:tentative="1">
+      <w:start w:val="1"/>
+      <w:numFmt w:val="lowerRoman"/>
+      <w:lvlText w:val="%3."/>
+      <w:lvlJc w:val="right"/>
+      <w:pPr>
+        <w:ind w:left="2160" w:hanging="180"/>
+      </w:pPr>
+    </w:lvl>
+    <w:lvl w:ilvl="3" w:tplc="0409000F" w:tentative="1">
+      <w:start w:val="1"/>
+      <w:numFmt w:val="decimal"/>
+      <w:lvlText w:val="%4."/>
+      <w:lvlJc w:val="left"/>
+      <w:pPr>
+        <w:ind w:left="2880" w:hanging="360"/>
+      </w:pPr>
+    </w:lvl>
+    <w:lvl w:ilvl="4" w:tplc="04090019" w:tentative="1">
+      <w:start w:val="1"/>
+      <w:numFmt w:val="lowerLetter"/>
+      <w:lvlText w:val="%5."/>
+      <w:lvlJc w:val="left"/>
+      <w:pPr>
+        <w:ind w:left="3600" w:hanging="360"/>
+      </w:pPr>
+    </w:lvl>
+    <w:lvl w:ilvl="5" w:tplc="0409001B" w:tentative="1">
+      <w:start w:val="1"/>
+      <w:numFmt w:val="lowerRoman"/>
+      <w:lvlText w:val="%6."/>
+      <w:lvlJc w:val="right"/>
+      <w:pPr>
+        <w:ind w:left="4320" w:hanging="180"/>
+      </w:pPr>
+    </w:lvl>
+    <w:lvl w:ilvl="6" w:tplc="0409000F" w:tentative="1">
+      <w:start w:val="1"/>
+      <w:numFmt w:val="decimal"/>
+      <w:lvlText w:val="%7."/>
+      <w:lvlJc w:val="left"/>
+      <w:pPr>
+        <w:ind w:left="5040" w:hanging="360"/>
+      </w:pPr>
+    </w:lvl>
+    <w:lvl w:ilvl="7" w:tplc="04090019" w:tentative="1">
+      <w:start w:val="1"/>
+      <w:numFmt w:val="lowerLetter"/>
+      <w:lvlText w:val="%8."/>
+      <w:lvlJc w:val="left"/>
+      <w:pPr>
+        <w:ind w:left="5760" w:hanging="360"/>
+      </w:pPr>
+    </w:lvl>
+    <w:lvl w:ilvl="8" w:tplc="0409001B" w:tentative="1">
+      <w:start w:val="1"/>
+      <w:numFmt w:val="lowerRoman"/>
+      <w:lvlText w:val="%9."/>
+      <w:lvlJc w:val="right"/>
+      <w:pPr>
+        <w:ind w:left="6480" w:hanging="180"/>
+      </w:pPr>
+    </w:lvl>
+  </w:abstractNum>
+  <w:abstractNum w:abstractNumId="5">
     <w:nsid w:val="0CBC46EC"/>
     <w:multiLevelType w:val="hybridMultilevel"/>
     <w:tmpl w:val="205E4178"/>
@@ -2818,7 +3052,7 @@
       </w:pPr>
     </w:lvl>
   </w:abstractNum>
-  <w:abstractNum w:abstractNumId="1">
+  <w:abstractNum w:abstractNumId="6">
     <w:nsid w:val="0D7F6678"/>
     <w:multiLevelType w:val="hybridMultilevel"/>
     <w:tmpl w:val="9A401380"/>
@@ -2904,7 +3138,7 @@
       </w:pPr>
     </w:lvl>
   </w:abstractNum>
-  <w:abstractNum w:abstractNumId="2">
+  <w:abstractNum w:abstractNumId="7">
     <w:nsid w:val="11EF3673"/>
     <w:multiLevelType w:val="hybridMultilevel"/>
     <w:tmpl w:val="3D94EA06"/>
@@ -2990,7 +3224,7 @@
       </w:pPr>
     </w:lvl>
   </w:abstractNum>
-  <w:abstractNum w:abstractNumId="3">
+  <w:abstractNum w:abstractNumId="8">
     <w:nsid w:val="187875A1"/>
     <w:multiLevelType w:val="hybridMultilevel"/>
     <w:tmpl w:val="E9B8BC3E"/>
@@ -3076,7 +3310,7 @@
       </w:pPr>
     </w:lvl>
   </w:abstractNum>
-  <w:abstractNum w:abstractNumId="4">
+  <w:abstractNum w:abstractNumId="9">
     <w:nsid w:val="43571560"/>
     <w:multiLevelType w:val="hybridMultilevel"/>
     <w:tmpl w:val="4AC8403A"/>
@@ -3162,7 +3396,7 @@
       </w:pPr>
     </w:lvl>
   </w:abstractNum>
-  <w:abstractNum w:abstractNumId="5">
+  <w:abstractNum w:abstractNumId="10">
     <w:nsid w:val="4DE51A7F"/>
     <w:multiLevelType w:val="hybridMultilevel"/>
     <w:tmpl w:val="4B74FD90"/>
@@ -3248,7 +3482,7 @@
       </w:pPr>
     </w:lvl>
   </w:abstractNum>
-  <w:abstractNum w:abstractNumId="6">
+  <w:abstractNum w:abstractNumId="11">
     <w:nsid w:val="607A7876"/>
     <w:multiLevelType w:val="hybridMultilevel"/>
     <w:tmpl w:val="1C30A690"/>
@@ -3334,7 +3568,7 @@
       </w:pPr>
     </w:lvl>
   </w:abstractNum>
-  <w:abstractNum w:abstractNumId="7">
+  <w:abstractNum w:abstractNumId="12">
     <w:nsid w:val="63A44EC8"/>
     <w:multiLevelType w:val="hybridMultilevel"/>
     <w:tmpl w:val="220ECE3E"/>
@@ -3421,27 +3655,42 @@
     </w:lvl>
   </w:abstractNum>
   <w:num w:numId="1">
+    <w:abstractNumId w:val="12"/>
+  </w:num>
+  <w:num w:numId="2">
+    <w:abstractNumId w:val="11"/>
+  </w:num>
+  <w:num w:numId="3">
+    <w:abstractNumId w:val="10"/>
+  </w:num>
+  <w:num w:numId="4">
+    <w:abstractNumId w:val="5"/>
+  </w:num>
+  <w:num w:numId="5">
+    <w:abstractNumId w:val="8"/>
+  </w:num>
+  <w:num w:numId="6">
+    <w:abstractNumId w:val="6"/>
+  </w:num>
+  <w:num w:numId="7">
     <w:abstractNumId w:val="7"/>
   </w:num>
-  <w:num w:numId="2">
-    <w:abstractNumId w:val="6"/>
+  <w:num w:numId="8">
+    <w:abstractNumId w:val="9"/>
   </w:num>
-  <w:num w:numId="3">
-    <w:abstractNumId w:val="5"/>
+  <w:num w:numId="9">
+    <w:abstractNumId w:val="1"/>
   </w:num>
-  <w:num w:numId="4">
+  <w:num w:numId="10">
+    <w:abstractNumId w:val="2"/>
+  </w:num>
+  <w:num w:numId="11">
+    <w:abstractNumId w:val="3"/>
+  </w:num>
+  <w:num w:numId="12">
     <w:abstractNumId w:val="0"/>
   </w:num>
-  <w:num w:numId="5">
-    <w:abstractNumId w:val="3"/>
-  </w:num>
-  <w:num w:numId="6">
-    <w:abstractNumId w:val="1"/>
-  </w:num>
-  <w:num w:numId="7">
-    <w:abstractNumId w:val="2"/>
-  </w:num>
-  <w:num w:numId="8">
+  <w:num w:numId="13">
     <w:abstractNumId w:val="4"/>
   </w:num>
 </w:numbering>
